--- a/data/Development-Control-docx/Non-Residential/Hotel/Parking.docx
+++ b/data/Development-Control-docx/Non-Residential/Hotel/Parking.docx
@@ -53,7 +53,7 @@
         <w:t xml:space="preserve">Car and Motor-Cycle Parking</w:t>
       </w:r>
     </w:p>
-    <w:bookmarkStart w:id="37" w:name="Car-Parking"/>
+    <w:bookmarkStart w:id="35" w:name="Car-Parking"/>
     <w:p>
       <w:pPr>
         <w:pStyle w:val="BodyText"/>
@@ -99,7 +99,7 @@
         <w:t xml:space="preserve">Motor-cycle parking provision is mandatory in all non-residential developments.</w:t>
       </w:r>
     </w:p>
-    <w:bookmarkStart w:id="36" w:name="Car-Parking1"/>
+    <w:bookmarkStart w:id="34" w:name="Car-Parking1"/>
     <w:p>
       <w:pPr>
         <w:pStyle w:val="BodyText"/>
@@ -116,7 +116,7 @@
       </w:r>
     </w:p>
     <w:bookmarkEnd w:id="23"/>
-    <w:bookmarkStart w:id="28" w:name="Range-Based"/>
+    <w:bookmarkStart w:id="26" w:name="Range-Based"/>
     <w:p>
       <w:pPr>
         <w:pStyle w:val="FirstParagraph"/>
@@ -143,48 +143,14 @@
       <w:pPr>
         <w:pStyle w:val="BodyText"/>
       </w:pPr>
-      <w:r>
-        <w:drawing>
-          <wp:inline>
-            <wp:extent cx="9525" cy="9525"/>
-            <wp:effectExtent b="0" l="0" r="0" t="0"/>
-            <wp:docPr descr="Range-based Parking Provision Standards" title="" id="26" name="Picture"/>
-            <a:graphic>
-              <a:graphicData uri="http://schemas.openxmlformats.org/drawingml/2006/picture">
-                <pic:pic>
-                  <pic:nvPicPr>
-                    <pic:cNvPr descr="data:image/png;base64,iVBORw0KGgoAAAANSUhEUgAAAAEAAAABCAYAAAAfFcSJAAAAAXNSR0IArs4c6QAAAARnQU1BAACxjwv8YQUAAAAJcEhZcwAADsQAAA7EAZUrDhsAAAANSURBVBhXYzh8+PB/AAffA0nNPuCLAAAAAElFTkSuQmCC" id="27" name="Picture"/>
-                    <pic:cNvPicPr>
-                      <a:picLocks noChangeArrowheads="1" noChangeAspect="1"/>
-                    </pic:cNvPicPr>
-                  </pic:nvPicPr>
-                  <pic:blipFill>
-                    <a:blip r:embed="rId25"/>
-                    <a:stretch>
-                      <a:fillRect/>
-                    </a:stretch>
-                  </pic:blipFill>
-                  <pic:spPr bwMode="auto">
-                    <a:xfrm>
-                      <a:off x="0" y="0"/>
-                      <a:ext cx="9525" cy="9525"/>
-                    </a:xfrm>
-                    <a:prstGeom prst="rect">
-                      <a:avLst/>
-                    </a:prstGeom>
-                    <a:noFill/>
-                    <a:ln w="9525">
-                      <a:noFill/>
-                      <a:headEnd/>
-                      <a:tailEnd/>
-                    </a:ln>
-                  </pic:spPr>
-                </pic:pic>
-              </a:graphicData>
-            </a:graphic>
-          </wp:inline>
-        </w:drawing>
-      </w:r>
+      <w:hyperlink r:id="rId25">
+        <w:r>
+          <w:rPr>
+            <w:rStyle w:val="Hyperlink"/>
+          </w:rPr>
+          <w:t xml:space="preserve">https://ura.gov.sg/-/media/Corporate/Guidelines/Development-control/Industrial/Range_Based_Car_Parking_Standard.jpg?h=100%25&amp;w=100%25</w:t>
+        </w:r>
+      </w:hyperlink>
     </w:p>
     <w:p>
       <w:pPr>
@@ -198,14 +164,14 @@
         <w:t xml:space="preserve">Range-based Parking Provision Standards</w:t>
       </w:r>
     </w:p>
-    <w:bookmarkEnd w:id="28"/>
+    <w:bookmarkEnd w:id="26"/>
     <w:p>
       <w:pPr>
         <w:pStyle w:val="BodyText"/>
       </w:pPr>
       <w:hyperlink w:anchor="Surplus"/>
     </w:p>
-    <w:bookmarkStart w:id="29" w:name="X2bbb32bee3da7910b2f2c74520d95a9c7103e35"/>
+    <w:bookmarkStart w:id="27" w:name="X2bbb32bee3da7910b2f2c74520d95a9c7103e35"/>
     <w:p>
       <w:pPr>
         <w:pStyle w:val="Heading4"/>
@@ -214,8 +180,8 @@
         <w:t xml:space="preserve">Provision of Surplus Parking in New Developments</w:t>
       </w:r>
     </w:p>
-    <w:bookmarkEnd w:id="29"/>
-    <w:bookmarkStart w:id="30" w:name="Surplus"/>
+    <w:bookmarkEnd w:id="27"/>
+    <w:bookmarkStart w:id="28" w:name="Surplus"/>
     <w:p>
       <w:pPr>
         <w:pStyle w:val="FirstParagraph"/>
@@ -269,14 +235,14 @@
         <w:t xml:space="preserve">Developments with commercial and/or hotel components that form more than 20% of the total GFA</w:t>
       </w:r>
     </w:p>
-    <w:bookmarkEnd w:id="30"/>
+    <w:bookmarkEnd w:id="28"/>
     <w:p>
       <w:pPr>
         <w:pStyle w:val="BodyText"/>
       </w:pPr>
       <w:hyperlink w:anchor="Conversion"/>
     </w:p>
-    <w:bookmarkStart w:id="31" w:name="Xdc06430b05fa1a5d9ba4286b2672a048f032f23"/>
+    <w:bookmarkStart w:id="29" w:name="Xdc06430b05fa1a5d9ba4286b2672a048f032f23"/>
     <w:p>
       <w:pPr>
         <w:pStyle w:val="Heading4"/>
@@ -285,8 +251,8 @@
         <w:t xml:space="preserve">Conversion of Surplus Car Parking in Existing Developments</w:t>
       </w:r>
     </w:p>
-    <w:bookmarkEnd w:id="31"/>
-    <w:bookmarkStart w:id="35" w:name="Conversion"/>
+    <w:bookmarkEnd w:id="29"/>
+    <w:bookmarkStart w:id="33" w:name="Conversion"/>
     <w:p>
       <w:pPr>
         <w:pStyle w:val="FirstParagraph"/>
@@ -311,7 +277,7 @@
         </w:rPr>
         <w:t xml:space="preserve"> </w:t>
       </w:r>
-      <w:hyperlink r:id="rId32">
+      <w:hyperlink r:id="rId30">
         <w:r>
           <w:rPr>
             <w:rStyle w:val="Hyperlink"/>
@@ -485,7 +451,7 @@
       <w:r>
         <w:t xml:space="preserve"> </w:t>
       </w:r>
-      <w:hyperlink r:id="rId33">
+      <w:hyperlink r:id="rId31">
         <w:r>
           <w:rPr>
             <w:rStyle w:val="Hyperlink"/>
@@ -558,7 +524,7 @@
               <w:pStyle w:val="Compact"/>
               <w:jc w:val="left"/>
             </w:pPr>
-            <w:hyperlink r:id="rId34">
+            <w:hyperlink r:id="rId32">
               <w:r>
                 <w:rPr>
                   <w:rStyle w:val="Hyperlink"/>
@@ -693,9 +659,9 @@
         </w:tc>
       </w:tr>
     </w:tbl>
+    <w:bookmarkEnd w:id="33"/>
+    <w:bookmarkEnd w:id="34"/>
     <w:bookmarkEnd w:id="35"/>
-    <w:bookmarkEnd w:id="36"/>
-    <w:bookmarkEnd w:id="37"/>
     <w:p>
       <w:pPr>
         <w:pStyle w:val="BodyText"/>
@@ -710,7 +676,7 @@
         <w:t xml:space="preserve">Bicycle Parking</w:t>
       </w:r>
     </w:p>
-    <w:bookmarkStart w:id="39" w:name="Bicycle-Parking"/>
+    <w:bookmarkStart w:id="37" w:name="Bicycle-Parking"/>
     <w:p>
       <w:pPr>
         <w:pStyle w:val="BodyText"/>
@@ -752,9 +718,9 @@
         <w:t xml:space="preserve">Bicycle parking lots provided according to LTA’s new standards are exempted from GFA computation. Surplus provision of bicycle parking lots may be exempted from GFA computation depending on merits and context of the development.</w:t>
       </w:r>
     </w:p>
-    <w:bookmarkStart w:id="38" w:name="Bicycle-Parking1"/>
-    <w:bookmarkEnd w:id="38"/>
-    <w:bookmarkEnd w:id="39"/>
+    <w:bookmarkStart w:id="36" w:name="Bicycle-Parking1"/>
+    <w:bookmarkEnd w:id="36"/>
+    <w:bookmarkEnd w:id="37"/>
     <w:p>
       <w:pPr>
         <w:pStyle w:val="BodyText"/>
@@ -769,7 +735,7 @@
         <w:t xml:space="preserve">Loading Bay</w:t>
       </w:r>
     </w:p>
-    <w:bookmarkStart w:id="42" w:name="LoadingBay"/>
+    <w:bookmarkStart w:id="40" w:name="LoadingBay"/>
     <w:p>
       <w:pPr>
         <w:pStyle w:val="BodyText"/>
@@ -777,7 +743,7 @@
       <w:r>
         <w:t xml:space="preserve">We advise all building owners, developers and QPs to refer to the </w:t>
       </w:r>
-      <w:hyperlink r:id="rId40">
+      <w:hyperlink r:id="rId38">
         <w:r>
           <w:rPr>
             <w:rStyle w:val="Hyperlink"/>
@@ -849,9 +815,9 @@
         <w:t xml:space="preserve">The Best Practice Guide supplements the technical agencies’ prevailing Code of Practices, requirements or design standards, which should take precedence.</w:t>
       </w:r>
     </w:p>
-    <w:bookmarkStart w:id="41" w:name="LoadingBay1"/>
-    <w:bookmarkEnd w:id="41"/>
-    <w:bookmarkEnd w:id="42"/>
+    <w:bookmarkStart w:id="39" w:name="LoadingBay1"/>
+    <w:bookmarkEnd w:id="39"/>
+    <w:bookmarkEnd w:id="40"/>
     <w:p>
       <w:r>
         <w:pict>

--- a/data/Development-Control-docx/Non-Residential/Hotel/Parking.docx
+++ b/data/Development-Control-docx/Non-Residential/Hotel/Parking.docx
@@ -148,7 +148,7 @@
           <w:rPr>
             <w:rStyle w:val="Hyperlink"/>
           </w:rPr>
-          <w:t xml:space="preserve">https://ura.gov.sg/-/media/Corporate/Guidelines/Development-control/Industrial/Range_Based_Car_Parking_Standard.jpg?h=100%25&amp;w=100%25</w:t>
+          <w:t xml:space="preserve">https://www.ura.gov.sg/-/media/Corporate/Guidelines/Development-control/Industrial/Range_Based_Car_Parking_Standard.jpg?h=100%25&amp;w=100%25</w:t>
         </w:r>
       </w:hyperlink>
     </w:p>
